--- a/Semana juvenil 2018.docx
+++ b/Semana juvenil 2018.docx
@@ -4,8 +4,8 @@
   <w:body>
     <w:tbl>
       <w:tblPr>
-        <w:tblW w:w="8360" w:type="dxa"/>
-        <w:tblInd w:w="56" w:type="dxa"/>
+        <w:tblW w:w="8740" w:type="dxa"/>
+        <w:tblInd w:w="60" w:type="dxa"/>
         <w:tblCellMar>
           <w:left w:w="70" w:type="dxa"/>
           <w:right w:w="70" w:type="dxa"/>
@@ -13,10 +13,10 @@
         <w:tblLook w:val="04A0"/>
       </w:tblPr>
       <w:tblGrid>
-        <w:gridCol w:w="1508"/>
-        <w:gridCol w:w="2226"/>
-        <w:gridCol w:w="2555"/>
-        <w:gridCol w:w="2071"/>
+        <w:gridCol w:w="1522"/>
+        <w:gridCol w:w="2258"/>
+        <w:gridCol w:w="2592"/>
+        <w:gridCol w:w="2368"/>
       </w:tblGrid>
       <w:tr>
         <w:trPr>
@@ -24,7 +24,7 @@
         </w:trPr>
         <w:tc>
           <w:tcPr>
-            <w:tcW w:w="8360" w:type="dxa"/>
+            <w:tcW w:w="8740" w:type="dxa"/>
             <w:gridSpan w:val="4"/>
             <w:tcBorders>
               <w:top w:val="nil"/>
@@ -57,17 +57,7 @@
                 <w:color w:val="000000"/>
                 <w:lang w:eastAsia="es-PA"/>
               </w:rPr>
-              <w:t>Seman</w:t>
-            </w:r>
-            <w:r>
-              <w:rPr>
-                <w:rFonts w:ascii="Calibri" w:eastAsia="Times New Roman" w:hAnsi="Calibri" w:cs="Times New Roman"/>
-                <w:b/>
-                <w:bCs/>
-                <w:color w:val="000000"/>
-                <w:lang w:eastAsia="es-PA"/>
-              </w:rPr>
-              <w:t>a juvenil 2018</w:t>
+              <w:t>Semana juvenil 2018</w:t>
             </w:r>
           </w:p>
         </w:tc>
@@ -78,7 +68,7 @@
         </w:trPr>
         <w:tc>
           <w:tcPr>
-            <w:tcW w:w="1508" w:type="dxa"/>
+            <w:tcW w:w="1522" w:type="dxa"/>
             <w:tcBorders>
               <w:top w:val="single" w:sz="4" w:space="0" w:color="auto"/>
               <w:left w:val="single" w:sz="4" w:space="0" w:color="auto"/>
@@ -116,7 +106,7 @@
         </w:tc>
         <w:tc>
           <w:tcPr>
-            <w:tcW w:w="2226" w:type="dxa"/>
+            <w:tcW w:w="2258" w:type="dxa"/>
             <w:tcBorders>
               <w:top w:val="single" w:sz="4" w:space="0" w:color="auto"/>
               <w:left w:val="single" w:sz="4" w:space="0" w:color="auto"/>
@@ -154,7 +144,7 @@
         </w:tc>
         <w:tc>
           <w:tcPr>
-            <w:tcW w:w="2555" w:type="dxa"/>
+            <w:tcW w:w="2592" w:type="dxa"/>
             <w:tcBorders>
               <w:top w:val="single" w:sz="4" w:space="0" w:color="auto"/>
               <w:left w:val="single" w:sz="4" w:space="0" w:color="auto"/>
@@ -192,7 +182,7 @@
         </w:tc>
         <w:tc>
           <w:tcPr>
-            <w:tcW w:w="2071" w:type="dxa"/>
+            <w:tcW w:w="2368" w:type="dxa"/>
             <w:tcBorders>
               <w:top w:val="single" w:sz="4" w:space="0" w:color="auto"/>
               <w:left w:val="single" w:sz="4" w:space="0" w:color="auto"/>
@@ -235,7 +225,7 @@
         </w:trPr>
         <w:tc>
           <w:tcPr>
-            <w:tcW w:w="1508" w:type="dxa"/>
+            <w:tcW w:w="1522" w:type="dxa"/>
             <w:tcBorders>
               <w:top w:val="single" w:sz="4" w:space="0" w:color="auto"/>
               <w:left w:val="single" w:sz="4" w:space="0" w:color="auto"/>
@@ -250,7 +240,7 @@
           <w:p>
             <w:pPr>
               <w:spacing w:after="0" w:line="240" w:lineRule="auto"/>
-              <w:jc w:val="right"/>
+              <w:jc w:val="center"/>
               <w:rPr>
                 <w:rFonts w:ascii="Calibri" w:eastAsia="Times New Roman" w:hAnsi="Calibri" w:cs="Times New Roman"/>
                 <w:color w:val="000000"/>
@@ -269,7 +259,7 @@
         </w:tc>
         <w:tc>
           <w:tcPr>
-            <w:tcW w:w="2226" w:type="dxa"/>
+            <w:tcW w:w="2258" w:type="dxa"/>
             <w:tcBorders>
               <w:top w:val="single" w:sz="4" w:space="0" w:color="auto"/>
               <w:left w:val="single" w:sz="4" w:space="0" w:color="auto"/>
@@ -302,7 +292,7 @@
         </w:tc>
         <w:tc>
           <w:tcPr>
-            <w:tcW w:w="2555" w:type="dxa"/>
+            <w:tcW w:w="2592" w:type="dxa"/>
             <w:tcBorders>
               <w:top w:val="single" w:sz="4" w:space="0" w:color="auto"/>
               <w:left w:val="single" w:sz="4" w:space="0" w:color="auto"/>
@@ -335,7 +325,7 @@
         </w:tc>
         <w:tc>
           <w:tcPr>
-            <w:tcW w:w="2071" w:type="dxa"/>
+            <w:tcW w:w="2368" w:type="dxa"/>
             <w:tcBorders>
               <w:top w:val="single" w:sz="4" w:space="0" w:color="auto"/>
               <w:left w:val="single" w:sz="4" w:space="0" w:color="auto"/>
@@ -378,23 +368,145 @@
                 <w:color w:val="000000"/>
                 <w:lang w:eastAsia="es-PA"/>
               </w:rPr>
-              <w:t xml:space="preserve">lo de Dios, yo quiero </w:t>
-            </w:r>
-            <w:r>
-              <w:rPr>
-                <w:rFonts w:ascii="Calibri" w:eastAsia="Times New Roman" w:hAnsi="Calibri" w:cs="Times New Roman"/>
-                <w:color w:val="000000"/>
-                <w:lang w:eastAsia="es-PA"/>
-              </w:rPr>
-              <w:t>más</w:t>
-            </w:r>
-            <w:r>
-              <w:rPr>
-                <w:rFonts w:ascii="Calibri" w:eastAsia="Times New Roman" w:hAnsi="Calibri" w:cs="Times New Roman"/>
-                <w:color w:val="000000"/>
-                <w:lang w:eastAsia="es-PA"/>
-              </w:rPr>
-              <w:t xml:space="preserve"> de ti</w:t>
+              <w:t>lo de Dios, yo quiero más de ti</w:t>
+            </w:r>
+          </w:p>
+        </w:tc>
+      </w:tr>
+      <w:tr>
+        <w:trPr>
+          <w:trHeight w:val="1200"/>
+        </w:trPr>
+        <w:tc>
+          <w:tcPr>
+            <w:tcW w:w="1522" w:type="dxa"/>
+            <w:tcBorders>
+              <w:top w:val="single" w:sz="4" w:space="0" w:color="auto"/>
+              <w:left w:val="single" w:sz="4" w:space="0" w:color="auto"/>
+              <w:bottom w:val="single" w:sz="4" w:space="0" w:color="auto"/>
+              <w:right w:val="single" w:sz="4" w:space="0" w:color="auto"/>
+            </w:tcBorders>
+            <w:shd w:val="clear" w:color="DBEEF3" w:fill="DBEEF3"/>
+            <w:noWrap/>
+            <w:vAlign w:val="center"/>
+            <w:hideMark/>
+          </w:tcPr>
+          <w:p>
+            <w:pPr>
+              <w:spacing w:after="0" w:line="240" w:lineRule="auto"/>
+              <w:jc w:val="center"/>
+              <w:rPr>
+                <w:rFonts w:ascii="Calibri" w:eastAsia="Times New Roman" w:hAnsi="Calibri" w:cs="Times New Roman"/>
+                <w:color w:val="000000"/>
+                <w:lang w:eastAsia="es-PA"/>
+              </w:rPr>
+            </w:pPr>
+            <w:r>
+              <w:rPr>
+                <w:rFonts w:ascii="Calibri" w:eastAsia="Times New Roman" w:hAnsi="Calibri" w:cs="Times New Roman"/>
+                <w:color w:val="000000"/>
+                <w:lang w:eastAsia="es-PA"/>
+              </w:rPr>
+              <w:t>08/23/2018</w:t>
+            </w:r>
+          </w:p>
+        </w:tc>
+        <w:tc>
+          <w:tcPr>
+            <w:tcW w:w="2258" w:type="dxa"/>
+            <w:tcBorders>
+              <w:top w:val="single" w:sz="4" w:space="0" w:color="auto"/>
+              <w:left w:val="single" w:sz="4" w:space="0" w:color="auto"/>
+              <w:bottom w:val="single" w:sz="4" w:space="0" w:color="auto"/>
+              <w:right w:val="single" w:sz="4" w:space="0" w:color="auto"/>
+            </w:tcBorders>
+            <w:shd w:val="clear" w:color="DBEEF3" w:fill="DBEEF3"/>
+            <w:vAlign w:val="center"/>
+            <w:hideMark/>
+          </w:tcPr>
+          <w:p>
+            <w:pPr>
+              <w:spacing w:after="0" w:line="240" w:lineRule="auto"/>
+              <w:jc w:val="center"/>
+              <w:rPr>
+                <w:rFonts w:ascii="Calibri" w:eastAsia="Times New Roman" w:hAnsi="Calibri" w:cs="Times New Roman"/>
+                <w:color w:val="000000"/>
+                <w:lang w:eastAsia="es-PA"/>
+              </w:rPr>
+            </w:pPr>
+            <w:r>
+              <w:rPr>
+                <w:rFonts w:ascii="Calibri" w:eastAsia="Times New Roman" w:hAnsi="Calibri" w:cs="Times New Roman"/>
+                <w:color w:val="000000"/>
+                <w:lang w:eastAsia="es-PA"/>
+              </w:rPr>
+              <w:t>Jorge, Jason, Karina</w:t>
+            </w:r>
+          </w:p>
+        </w:tc>
+        <w:tc>
+          <w:tcPr>
+            <w:tcW w:w="2592" w:type="dxa"/>
+            <w:tcBorders>
+              <w:top w:val="single" w:sz="4" w:space="0" w:color="auto"/>
+              <w:left w:val="single" w:sz="4" w:space="0" w:color="auto"/>
+              <w:bottom w:val="single" w:sz="4" w:space="0" w:color="auto"/>
+              <w:right w:val="single" w:sz="4" w:space="0" w:color="auto"/>
+            </w:tcBorders>
+            <w:shd w:val="clear" w:color="DBEEF3" w:fill="DBEEF3"/>
+            <w:vAlign w:val="center"/>
+            <w:hideMark/>
+          </w:tcPr>
+          <w:p>
+            <w:pPr>
+              <w:spacing w:after="0" w:line="240" w:lineRule="auto"/>
+              <w:jc w:val="center"/>
+              <w:rPr>
+                <w:rFonts w:ascii="Calibri" w:eastAsia="Times New Roman" w:hAnsi="Calibri" w:cs="Times New Roman"/>
+                <w:color w:val="000000"/>
+                <w:lang w:eastAsia="es-PA"/>
+              </w:rPr>
+            </w:pPr>
+            <w:r>
+              <w:rPr>
+                <w:rFonts w:ascii="Calibri" w:eastAsia="Times New Roman" w:hAnsi="Calibri" w:cs="Times New Roman"/>
+                <w:color w:val="000000"/>
+                <w:lang w:eastAsia="es-PA"/>
+              </w:rPr>
+              <w:t>AnaC (directora)</w:t>
+            </w:r>
+          </w:p>
+        </w:tc>
+        <w:tc>
+          <w:tcPr>
+            <w:tcW w:w="2368" w:type="dxa"/>
+            <w:tcBorders>
+              <w:top w:val="single" w:sz="4" w:space="0" w:color="auto"/>
+              <w:left w:val="single" w:sz="4" w:space="0" w:color="auto"/>
+              <w:bottom w:val="single" w:sz="4" w:space="0" w:color="auto"/>
+              <w:right w:val="single" w:sz="4" w:space="0" w:color="auto"/>
+            </w:tcBorders>
+            <w:shd w:val="clear" w:color="DBEEF3" w:fill="DBEEF3"/>
+            <w:vAlign w:val="center"/>
+            <w:hideMark/>
+          </w:tcPr>
+          <w:p>
+            <w:pPr>
+              <w:spacing w:after="0" w:line="240" w:lineRule="auto"/>
+              <w:jc w:val="center"/>
+              <w:rPr>
+                <w:rFonts w:ascii="Calibri" w:eastAsia="Times New Roman" w:hAnsi="Calibri" w:cs="Times New Roman"/>
+                <w:color w:val="000000"/>
+                <w:lang w:eastAsia="es-PA"/>
+              </w:rPr>
+            </w:pPr>
+            <w:r>
+              <w:rPr>
+                <w:rFonts w:ascii="Calibri" w:eastAsia="Times New Roman" w:hAnsi="Calibri" w:cs="Times New Roman"/>
+                <w:color w:val="000000"/>
+                <w:lang w:eastAsia="es-PA"/>
+              </w:rPr>
+              <w:t>Bueno es alabar oh Señor, Somos uno en espíritu, Este es mi deseo</w:t>
             </w:r>
           </w:p>
         </w:tc>
@@ -405,145 +517,7 @@
         </w:trPr>
         <w:tc>
           <w:tcPr>
-            <w:tcW w:w="1508" w:type="dxa"/>
-            <w:tcBorders>
-              <w:top w:val="single" w:sz="4" w:space="0" w:color="auto"/>
-              <w:left w:val="single" w:sz="4" w:space="0" w:color="auto"/>
-              <w:bottom w:val="single" w:sz="4" w:space="0" w:color="auto"/>
-              <w:right w:val="single" w:sz="4" w:space="0" w:color="auto"/>
-            </w:tcBorders>
-            <w:shd w:val="clear" w:color="DBEEF3" w:fill="DBEEF3"/>
-            <w:noWrap/>
-            <w:vAlign w:val="center"/>
-            <w:hideMark/>
-          </w:tcPr>
-          <w:p>
-            <w:pPr>
-              <w:spacing w:after="0" w:line="240" w:lineRule="auto"/>
-              <w:jc w:val="right"/>
-              <w:rPr>
-                <w:rFonts w:ascii="Calibri" w:eastAsia="Times New Roman" w:hAnsi="Calibri" w:cs="Times New Roman"/>
-                <w:color w:val="000000"/>
-                <w:lang w:eastAsia="es-PA"/>
-              </w:rPr>
-            </w:pPr>
-            <w:r>
-              <w:rPr>
-                <w:rFonts w:ascii="Calibri" w:eastAsia="Times New Roman" w:hAnsi="Calibri" w:cs="Times New Roman"/>
-                <w:color w:val="000000"/>
-                <w:lang w:eastAsia="es-PA"/>
-              </w:rPr>
-              <w:t>08/23/2018</w:t>
-            </w:r>
-          </w:p>
-        </w:tc>
-        <w:tc>
-          <w:tcPr>
-            <w:tcW w:w="2226" w:type="dxa"/>
-            <w:tcBorders>
-              <w:top w:val="single" w:sz="4" w:space="0" w:color="auto"/>
-              <w:left w:val="single" w:sz="4" w:space="0" w:color="auto"/>
-              <w:bottom w:val="single" w:sz="4" w:space="0" w:color="auto"/>
-              <w:right w:val="single" w:sz="4" w:space="0" w:color="auto"/>
-            </w:tcBorders>
-            <w:shd w:val="clear" w:color="DBEEF3" w:fill="DBEEF3"/>
-            <w:vAlign w:val="center"/>
-            <w:hideMark/>
-          </w:tcPr>
-          <w:p>
-            <w:pPr>
-              <w:spacing w:after="0" w:line="240" w:lineRule="auto"/>
-              <w:jc w:val="center"/>
-              <w:rPr>
-                <w:rFonts w:ascii="Calibri" w:eastAsia="Times New Roman" w:hAnsi="Calibri" w:cs="Times New Roman"/>
-                <w:color w:val="000000"/>
-                <w:lang w:eastAsia="es-PA"/>
-              </w:rPr>
-            </w:pPr>
-            <w:r>
-              <w:rPr>
-                <w:rFonts w:ascii="Calibri" w:eastAsia="Times New Roman" w:hAnsi="Calibri" w:cs="Times New Roman"/>
-                <w:color w:val="000000"/>
-                <w:lang w:eastAsia="es-PA"/>
-              </w:rPr>
-              <w:t>Jorge, Jason, Karina</w:t>
-            </w:r>
-          </w:p>
-        </w:tc>
-        <w:tc>
-          <w:tcPr>
-            <w:tcW w:w="2555" w:type="dxa"/>
-            <w:tcBorders>
-              <w:top w:val="single" w:sz="4" w:space="0" w:color="auto"/>
-              <w:left w:val="single" w:sz="4" w:space="0" w:color="auto"/>
-              <w:bottom w:val="single" w:sz="4" w:space="0" w:color="auto"/>
-              <w:right w:val="single" w:sz="4" w:space="0" w:color="auto"/>
-            </w:tcBorders>
-            <w:shd w:val="clear" w:color="DBEEF3" w:fill="DBEEF3"/>
-            <w:vAlign w:val="center"/>
-            <w:hideMark/>
-          </w:tcPr>
-          <w:p>
-            <w:pPr>
-              <w:spacing w:after="0" w:line="240" w:lineRule="auto"/>
-              <w:jc w:val="center"/>
-              <w:rPr>
-                <w:rFonts w:ascii="Calibri" w:eastAsia="Times New Roman" w:hAnsi="Calibri" w:cs="Times New Roman"/>
-                <w:color w:val="000000"/>
-                <w:lang w:eastAsia="es-PA"/>
-              </w:rPr>
-            </w:pPr>
-            <w:r>
-              <w:rPr>
-                <w:rFonts w:ascii="Calibri" w:eastAsia="Times New Roman" w:hAnsi="Calibri" w:cs="Times New Roman"/>
-                <w:color w:val="000000"/>
-                <w:lang w:eastAsia="es-PA"/>
-              </w:rPr>
-              <w:t>AnaC (directora)</w:t>
-            </w:r>
-          </w:p>
-        </w:tc>
-        <w:tc>
-          <w:tcPr>
-            <w:tcW w:w="2071" w:type="dxa"/>
-            <w:tcBorders>
-              <w:top w:val="single" w:sz="4" w:space="0" w:color="auto"/>
-              <w:left w:val="single" w:sz="4" w:space="0" w:color="auto"/>
-              <w:bottom w:val="single" w:sz="4" w:space="0" w:color="auto"/>
-              <w:right w:val="single" w:sz="4" w:space="0" w:color="auto"/>
-            </w:tcBorders>
-            <w:shd w:val="clear" w:color="DBEEF3" w:fill="DBEEF3"/>
-            <w:vAlign w:val="center"/>
-            <w:hideMark/>
-          </w:tcPr>
-          <w:p>
-            <w:pPr>
-              <w:spacing w:after="0" w:line="240" w:lineRule="auto"/>
-              <w:jc w:val="center"/>
-              <w:rPr>
-                <w:rFonts w:ascii="Calibri" w:eastAsia="Times New Roman" w:hAnsi="Calibri" w:cs="Times New Roman"/>
-                <w:color w:val="000000"/>
-                <w:lang w:eastAsia="es-PA"/>
-              </w:rPr>
-            </w:pPr>
-            <w:r>
-              <w:rPr>
-                <w:rFonts w:ascii="Calibri" w:eastAsia="Times New Roman" w:hAnsi="Calibri" w:cs="Times New Roman"/>
-                <w:color w:val="000000"/>
-                <w:lang w:eastAsia="es-PA"/>
-              </w:rPr>
-              <w:t>Somos uno en espíritu, Este es mi deseo</w:t>
-            </w:r>
-          </w:p>
-        </w:tc>
-      </w:tr>
-      <w:tr>
-        <w:trPr>
-          <w:trHeight w:val="900"/>
-        </w:trPr>
-        <w:tc>
-          <w:tcPr>
-            <w:tcW w:w="1508" w:type="dxa"/>
+            <w:tcW w:w="1522" w:type="dxa"/>
             <w:tcBorders>
               <w:top w:val="single" w:sz="4" w:space="0" w:color="auto"/>
               <w:left w:val="single" w:sz="4" w:space="0" w:color="auto"/>
@@ -558,7 +532,7 @@
           <w:p>
             <w:pPr>
               <w:spacing w:after="0" w:line="240" w:lineRule="auto"/>
-              <w:jc w:val="right"/>
+              <w:jc w:val="center"/>
               <w:rPr>
                 <w:rFonts w:ascii="Calibri" w:eastAsia="Times New Roman" w:hAnsi="Calibri" w:cs="Times New Roman"/>
                 <w:color w:val="000000"/>
@@ -577,7 +551,7 @@
         </w:tc>
         <w:tc>
           <w:tcPr>
-            <w:tcW w:w="2226" w:type="dxa"/>
+            <w:tcW w:w="2258" w:type="dxa"/>
             <w:tcBorders>
               <w:top w:val="single" w:sz="4" w:space="0" w:color="auto"/>
               <w:left w:val="single" w:sz="4" w:space="0" w:color="auto"/>
@@ -610,7 +584,7 @@
         </w:tc>
         <w:tc>
           <w:tcPr>
-            <w:tcW w:w="2555" w:type="dxa"/>
+            <w:tcW w:w="2592" w:type="dxa"/>
             <w:tcBorders>
               <w:top w:val="single" w:sz="4" w:space="0" w:color="auto"/>
               <w:left w:val="single" w:sz="4" w:space="0" w:color="auto"/>
@@ -643,7 +617,7 @@
         </w:tc>
         <w:tc>
           <w:tcPr>
-            <w:tcW w:w="2071" w:type="dxa"/>
+            <w:tcW w:w="2368" w:type="dxa"/>
             <w:tcBorders>
               <w:top w:val="single" w:sz="4" w:space="0" w:color="auto"/>
               <w:left w:val="single" w:sz="4" w:space="0" w:color="auto"/>
